--- a/Гиниятуллина_Ю.С.__задание_на_практику_2_курс.docx
+++ b/Гиниятуллина_Ю.С.__задание_на_практику_2_курс.docx
@@ -1092,7 +1092,7 @@
           <w:szCs w:val="22"/>
           <w:rtl w:val="0"/>
         </w:rPr>
-        <w:t xml:space="preserve">Утверждено приказом  ФГБОУ ВО «РГПУ им. А. И. Герцена» №0104-949/03-ПР «1» сентября 2023  г.</w:t>
+        <w:t xml:space="preserve">Утверждено приказом  ФГБОУ ВО «РГПУ им. А. И. Герцена» №0104-949/03-ПР «3» июля 2023  г.</w:t>
       </w:r>
     </w:p>
     <w:p>
